--- a/Keymate Task.docx
+++ b/Keymate Task.docx
@@ -625,61 +625,883 @@
     </w:p>
     <w:p>
       <w:r>
-        <w:t># ...existing code...</w:t>
+        <w:t xml:space="preserve">helm upgrade </w:t>
+      </w:r>
+      <w:proofErr w:type="spellStart"/>
+      <w:r>
+        <w:t>apisix</w:t>
+      </w:r>
+      <w:proofErr w:type="spellEnd"/>
+      <w:r>
+        <w:t xml:space="preserve"> </w:t>
+      </w:r>
+      <w:proofErr w:type="spellStart"/>
+      <w:r>
+        <w:t>apisix</w:t>
+      </w:r>
+      <w:proofErr w:type="spellEnd"/>
+      <w:r>
+        <w:t>/</w:t>
+      </w:r>
+      <w:proofErr w:type="spellStart"/>
+      <w:r>
+        <w:t>apisix</w:t>
+      </w:r>
+      <w:proofErr w:type="spellEnd"/>
+      <w:r>
+        <w:t xml:space="preserve"> --namespace </w:t>
+      </w:r>
+      <w:proofErr w:type="spellStart"/>
+      <w:r>
+        <w:t>apisix</w:t>
+      </w:r>
+      <w:proofErr w:type="spellEnd"/>
+      <w:r>
+        <w:t xml:space="preserve"> \</w:t>
+      </w:r>
+    </w:p>
+    <w:p>
+      <w:r>
+        <w:t xml:space="preserve">  --set </w:t>
+      </w:r>
+      <w:proofErr w:type="spellStart"/>
+      <w:proofErr w:type="gramStart"/>
+      <w:r>
+        <w:t>dashboard.enabled</w:t>
+      </w:r>
+      <w:proofErr w:type="spellEnd"/>
+      <w:proofErr w:type="gramEnd"/>
+      <w:r>
+        <w:t>=true \</w:t>
+      </w:r>
+    </w:p>
+    <w:p>
+      <w:r>
+        <w:t>  --set ingress-</w:t>
+      </w:r>
+      <w:proofErr w:type="spellStart"/>
+      <w:proofErr w:type="gramStart"/>
+      <w:r>
+        <w:t>controller.enabled</w:t>
+      </w:r>
+      <w:proofErr w:type="spellEnd"/>
+      <w:proofErr w:type="gramEnd"/>
+      <w:r>
+        <w:t>=true \</w:t>
+      </w:r>
+    </w:p>
+    <w:p>
+      <w:r>
+        <w:t>  --set ingress-</w:t>
+      </w:r>
+      <w:proofErr w:type="spellStart"/>
+      <w:r>
+        <w:t>controller.</w:t>
+      </w:r>
+      <w:proofErr w:type="gramStart"/>
+      <w:r>
+        <w:t>config.apisix</w:t>
+      </w:r>
+      <w:proofErr w:type="gramEnd"/>
+      <w:r>
+        <w:t>.serviceNamespace</w:t>
+      </w:r>
+      <w:proofErr w:type="spellEnd"/>
+      <w:r>
+        <w:t>=</w:t>
+      </w:r>
+      <w:proofErr w:type="spellStart"/>
+      <w:r>
+        <w:t>apisix</w:t>
+      </w:r>
+      <w:proofErr w:type="spellEnd"/>
+      <w:r>
+        <w:t xml:space="preserve"> \</w:t>
+      </w:r>
+    </w:p>
+    <w:p>
+      <w:r>
+        <w:t>  --set ingress-</w:t>
+      </w:r>
+      <w:proofErr w:type="spellStart"/>
+      <w:r>
+        <w:t>controller.</w:t>
+      </w:r>
+      <w:proofErr w:type="gramStart"/>
+      <w:r>
+        <w:t>config.apisix</w:t>
+      </w:r>
+      <w:proofErr w:type="gramEnd"/>
+      <w:r>
+        <w:t>.serviceName</w:t>
+      </w:r>
+      <w:proofErr w:type="spellEnd"/>
+      <w:r>
+        <w:t>=</w:t>
+      </w:r>
+      <w:proofErr w:type="spellStart"/>
+      <w:r>
+        <w:t>apisix</w:t>
+      </w:r>
+      <w:proofErr w:type="spellEnd"/>
+      <w:r>
+        <w:t>-admin \</w:t>
+      </w:r>
+    </w:p>
+    <w:p>
+      <w:r>
+        <w:t>  --set ingress-</w:t>
+      </w:r>
+      <w:proofErr w:type="spellStart"/>
+      <w:r>
+        <w:t>controller.</w:t>
+      </w:r>
+      <w:proofErr w:type="gramStart"/>
+      <w:r>
+        <w:t>config.apisix</w:t>
+      </w:r>
+      <w:proofErr w:type="gramEnd"/>
+      <w:r>
+        <w:t>.servicePort</w:t>
+      </w:r>
+      <w:proofErr w:type="spellEnd"/>
+      <w:r>
+        <w:t>=9180 \</w:t>
+      </w:r>
+    </w:p>
+    <w:p>
+      <w:r>
+        <w:t>  --set ingress-controller.</w:t>
+      </w:r>
+      <w:proofErr w:type="gramStart"/>
+      <w:r>
+        <w:t>config.apisix</w:t>
+      </w:r>
+      <w:proofErr w:type="gramEnd"/>
+      <w:r>
+        <w:t>.baseURL="http://apisix-admin.apisix.svc.cluster.local:9180/apisix/admin" \</w:t>
+      </w:r>
+    </w:p>
+    <w:p>
+      <w:r>
+        <w:t xml:space="preserve">  --set </w:t>
+      </w:r>
+      <w:proofErr w:type="spellStart"/>
+      <w:proofErr w:type="gramStart"/>
+      <w:r>
+        <w:t>admin.enabled</w:t>
+      </w:r>
+      <w:proofErr w:type="spellEnd"/>
+      <w:proofErr w:type="gramEnd"/>
+      <w:r>
+        <w:t>=true \</w:t>
+      </w:r>
+    </w:p>
+    <w:p>
+      <w:r>
+        <w:t xml:space="preserve">  --set </w:t>
+      </w:r>
+      <w:proofErr w:type="spellStart"/>
+      <w:proofErr w:type="gramStart"/>
+      <w:r>
+        <w:t>admin.allow</w:t>
+      </w:r>
+      <w:proofErr w:type="gramEnd"/>
+      <w:r>
+        <w:t>.ipList</w:t>
+      </w:r>
+      <w:proofErr w:type="spellEnd"/>
+      <w:proofErr w:type="gramStart"/>
+      <w:r>
+        <w:t>={</w:t>
+      </w:r>
+      <w:proofErr w:type="gramEnd"/>
+      <w:r>
+        <w:t>"0.0.0.0/</w:t>
+      </w:r>
+      <w:proofErr w:type="gramStart"/>
+      <w:r>
+        <w:t>0"}</w:t>
+      </w:r>
+      <w:proofErr w:type="gramEnd"/>
+      <w:r>
+        <w:t xml:space="preserve"> \</w:t>
+      </w:r>
+    </w:p>
+    <w:p>
+      <w:r>
+        <w:t xml:space="preserve">  --set </w:t>
+      </w:r>
+      <w:proofErr w:type="spellStart"/>
+      <w:proofErr w:type="gramStart"/>
+      <w:r>
+        <w:t>admin.credentials</w:t>
+      </w:r>
+      <w:proofErr w:type="gramEnd"/>
+      <w:r>
+        <w:t>.admin</w:t>
+      </w:r>
+      <w:proofErr w:type="spellEnd"/>
+      <w:r>
+        <w:t>=edd1c9f034335f136f87ad84b625c8f1 \</w:t>
+      </w:r>
+    </w:p>
+    <w:p>
+      <w:r>
+        <w:t>  --set ingress-controller.</w:t>
+      </w:r>
+      <w:proofErr w:type="gramStart"/>
+      <w:r>
+        <w:t>config.apisix</w:t>
+      </w:r>
+      <w:proofErr w:type="gramEnd"/>
+      <w:r>
+        <w:t>.adminKey=edd1c9f034335f136f87ad84b625c8f1</w:t>
+      </w:r>
+    </w:p>
+    <w:p>
+      <w:pPr>
+        <w:rPr>
+          <w:lang w:val="tr-TR"/>
+        </w:rPr>
+      </w:pPr>
+    </w:p>
+    <w:p>
+      <w:pPr>
+        <w:rPr>
+          <w:lang w:val="tr-TR"/>
+        </w:rPr>
+      </w:pPr>
+    </w:p>
+    <w:p>
+      <w:pPr>
+        <w:rPr>
+          <w:lang w:val="tr-TR"/>
+        </w:rPr>
+      </w:pPr>
+      <w:r>
+        <w:rPr>
+          <w:lang w:val="tr-TR"/>
+        </w:rPr>
+        <w:t xml:space="preserve">---- Template altındaki bütün yaml’lar apply edilir. </w:t>
+      </w:r>
+    </w:p>
+    <w:p>
+      <w:proofErr w:type="spellStart"/>
+      <w:r>
+        <w:t>kubectl</w:t>
+      </w:r>
+      <w:proofErr w:type="spellEnd"/>
+      <w:r>
+        <w:t xml:space="preserve"> apply -f template/plugins/</w:t>
+      </w:r>
+    </w:p>
+    <w:p>
+      <w:proofErr w:type="spellStart"/>
+      <w:r>
+        <w:t>kubectl</w:t>
+      </w:r>
+      <w:proofErr w:type="spellEnd"/>
+      <w:r>
+        <w:t xml:space="preserve"> apply -f template/</w:t>
+      </w:r>
+      <w:proofErr w:type="spellStart"/>
+      <w:r>
+        <w:t>upstreams</w:t>
+      </w:r>
+      <w:proofErr w:type="spellEnd"/>
+      <w:r>
+        <w:t>/</w:t>
+      </w:r>
+    </w:p>
+    <w:p>
+      <w:proofErr w:type="spellStart"/>
+      <w:r>
+        <w:t>kubectl</w:t>
+      </w:r>
+      <w:proofErr w:type="spellEnd"/>
+      <w:r>
+        <w:t xml:space="preserve"> apply -f template/</w:t>
       </w:r>
     </w:p>
     <w:p/>
     <w:p>
-      <w:r>
-        <w:t># ...existing code...</w:t>
+      <w:proofErr w:type="spellStart"/>
+      <w:r>
+        <w:lastRenderedPageBreak/>
+        <w:t>Apisix</w:t>
+      </w:r>
+      <w:proofErr w:type="spellEnd"/>
+      <w:r>
+        <w:t xml:space="preserve"> </w:t>
+      </w:r>
+      <w:proofErr w:type="spellStart"/>
+      <w:r>
+        <w:t>kurulumu</w:t>
+      </w:r>
+      <w:proofErr w:type="spellEnd"/>
+      <w:r>
+        <w:t xml:space="preserve"> </w:t>
+      </w:r>
+      <w:proofErr w:type="spellStart"/>
+      <w:r>
+        <w:t>sırasında</w:t>
+      </w:r>
+      <w:proofErr w:type="spellEnd"/>
+      <w:r>
+        <w:t xml:space="preserve"> </w:t>
+      </w:r>
+      <w:proofErr w:type="spellStart"/>
+      <w:r>
+        <w:t>oluşan</w:t>
+      </w:r>
+      <w:proofErr w:type="spellEnd"/>
+      <w:r>
+        <w:t xml:space="preserve"> </w:t>
+      </w:r>
+      <w:proofErr w:type="spellStart"/>
+      <w:r>
+        <w:t>configmap’te</w:t>
+      </w:r>
+      <w:proofErr w:type="spellEnd"/>
+      <w:r>
+        <w:t xml:space="preserve"> </w:t>
+      </w:r>
+      <w:proofErr w:type="spellStart"/>
+      <w:r>
+        <w:t>apsix</w:t>
+      </w:r>
+      <w:proofErr w:type="spellEnd"/>
+      <w:r>
+        <w:t xml:space="preserve"> gateway </w:t>
+      </w:r>
+      <w:proofErr w:type="spellStart"/>
+      <w:r>
+        <w:t>parametresi</w:t>
+      </w:r>
+      <w:proofErr w:type="spellEnd"/>
+      <w:r>
+        <w:t xml:space="preserve"> </w:t>
+      </w:r>
+      <w:proofErr w:type="spellStart"/>
+      <w:r>
+        <w:t>çalışmıyor</w:t>
+      </w:r>
+      <w:proofErr w:type="spellEnd"/>
+      <w:r>
+        <w:t xml:space="preserve"> </w:t>
+      </w:r>
+      <w:proofErr w:type="spellStart"/>
+      <w:r>
+        <w:t>eski</w:t>
+      </w:r>
+      <w:proofErr w:type="spellEnd"/>
+      <w:r>
+        <w:t xml:space="preserve"> </w:t>
+      </w:r>
+      <w:proofErr w:type="spellStart"/>
+      <w:r>
+        <w:t>versionlarında</w:t>
+      </w:r>
+      <w:proofErr w:type="spellEnd"/>
+      <w:r>
+        <w:t xml:space="preserve"> </w:t>
+      </w:r>
+      <w:proofErr w:type="spellStart"/>
+      <w:r>
+        <w:t>çalışıyoro</w:t>
+      </w:r>
+      <w:proofErr w:type="spellEnd"/>
+      <w:r>
+        <w:t xml:space="preserve"> </w:t>
+      </w:r>
+      <w:proofErr w:type="spellStart"/>
+      <w:r>
+        <w:t>laiblir</w:t>
+      </w:r>
+      <w:proofErr w:type="spellEnd"/>
+      <w:r>
+        <w:t xml:space="preserve"> </w:t>
+      </w:r>
+      <w:proofErr w:type="spellStart"/>
+      <w:r>
+        <w:t>bu</w:t>
+      </w:r>
+      <w:proofErr w:type="spellEnd"/>
+      <w:r>
+        <w:t xml:space="preserve"> </w:t>
+      </w:r>
+      <w:proofErr w:type="spellStart"/>
+      <w:r>
+        <w:t>yüzden</w:t>
+      </w:r>
+      <w:proofErr w:type="spellEnd"/>
+      <w:r>
+        <w:t xml:space="preserve"> template </w:t>
+      </w:r>
+      <w:proofErr w:type="spellStart"/>
+      <w:r>
+        <w:t>altında</w:t>
+      </w:r>
+      <w:proofErr w:type="spellEnd"/>
+      <w:r>
+        <w:t xml:space="preserve"> </w:t>
+      </w:r>
+      <w:proofErr w:type="spellStart"/>
+      <w:r>
+        <w:t>oluşturdugum</w:t>
+      </w:r>
+      <w:proofErr w:type="spellEnd"/>
+      <w:r>
+        <w:t xml:space="preserve"> </w:t>
+      </w:r>
+      <w:proofErr w:type="spellStart"/>
+      <w:r>
+        <w:t>ApisixRoute</w:t>
+      </w:r>
+      <w:proofErr w:type="spellEnd"/>
+      <w:r>
+        <w:t xml:space="preserve"> </w:t>
+      </w:r>
+      <w:proofErr w:type="spellStart"/>
+      <w:r>
+        <w:t>ve</w:t>
+      </w:r>
+      <w:proofErr w:type="spellEnd"/>
+      <w:r>
+        <w:t xml:space="preserve"> </w:t>
+      </w:r>
+      <w:proofErr w:type="spellStart"/>
+      <w:r>
+        <w:t>ApisixPluginConfig</w:t>
+      </w:r>
+      <w:proofErr w:type="spellEnd"/>
+      <w:r>
+        <w:t xml:space="preserve"> </w:t>
+      </w:r>
+      <w:proofErr w:type="spellStart"/>
+      <w:r>
+        <w:t>kind’ları</w:t>
+      </w:r>
+      <w:proofErr w:type="spellEnd"/>
+      <w:r>
+        <w:t xml:space="preserve"> </w:t>
+      </w:r>
+      <w:proofErr w:type="spellStart"/>
+      <w:r>
+        <w:t>ingress’e</w:t>
+      </w:r>
+      <w:proofErr w:type="spellEnd"/>
+      <w:r>
+        <w:t xml:space="preserve"> </w:t>
+      </w:r>
+      <w:proofErr w:type="spellStart"/>
+      <w:r>
+        <w:t>bir</w:t>
+      </w:r>
+      <w:proofErr w:type="spellEnd"/>
+      <w:r>
+        <w:t xml:space="preserve"> </w:t>
+      </w:r>
+      <w:proofErr w:type="spellStart"/>
+      <w:r>
+        <w:t>şekilde</w:t>
+      </w:r>
+      <w:proofErr w:type="spellEnd"/>
+      <w:r>
+        <w:t xml:space="preserve"> route </w:t>
+      </w:r>
+      <w:proofErr w:type="spellStart"/>
+      <w:r>
+        <w:t>olamıyor</w:t>
+      </w:r>
+      <w:proofErr w:type="spellEnd"/>
+      <w:r>
+        <w:t xml:space="preserve"> </w:t>
+      </w:r>
+      <w:proofErr w:type="spellStart"/>
+      <w:r>
+        <w:t>bunun</w:t>
+      </w:r>
+      <w:proofErr w:type="spellEnd"/>
+      <w:r>
+        <w:t xml:space="preserve"> </w:t>
+      </w:r>
+      <w:proofErr w:type="spellStart"/>
+      <w:r>
+        <w:t>geçmek</w:t>
+      </w:r>
+      <w:proofErr w:type="spellEnd"/>
+      <w:r>
+        <w:t xml:space="preserve"> </w:t>
+      </w:r>
+      <w:proofErr w:type="spellStart"/>
+      <w:r>
+        <w:t>için</w:t>
+      </w:r>
+      <w:proofErr w:type="spellEnd"/>
+      <w:r>
+        <w:t xml:space="preserve"> curl </w:t>
+      </w:r>
+      <w:proofErr w:type="spellStart"/>
+      <w:r>
+        <w:t>ile</w:t>
+      </w:r>
+      <w:proofErr w:type="spellEnd"/>
+      <w:r>
+        <w:t xml:space="preserve"> </w:t>
+      </w:r>
+      <w:proofErr w:type="spellStart"/>
+      <w:r>
+        <w:t>ilgili</w:t>
+      </w:r>
+      <w:proofErr w:type="spellEnd"/>
+      <w:r>
+        <w:t xml:space="preserve"> </w:t>
+      </w:r>
+      <w:proofErr w:type="spellStart"/>
+      <w:r>
+        <w:t>komutları</w:t>
+      </w:r>
+      <w:proofErr w:type="spellEnd"/>
+      <w:r>
+        <w:t xml:space="preserve"> </w:t>
+      </w:r>
+      <w:proofErr w:type="spellStart"/>
+      <w:r>
+        <w:t>çalıştırıp</w:t>
+      </w:r>
+      <w:proofErr w:type="spellEnd"/>
+      <w:r>
+        <w:t xml:space="preserve"> </w:t>
+      </w:r>
+      <w:proofErr w:type="spellStart"/>
+      <w:r>
+        <w:t>manuel</w:t>
+      </w:r>
+      <w:proofErr w:type="spellEnd"/>
+      <w:r>
+        <w:t xml:space="preserve"> </w:t>
+      </w:r>
+      <w:proofErr w:type="spellStart"/>
+      <w:r>
+        <w:t>bir</w:t>
+      </w:r>
+      <w:proofErr w:type="spellEnd"/>
+      <w:r>
+        <w:t xml:space="preserve"> </w:t>
+      </w:r>
+      <w:proofErr w:type="spellStart"/>
+      <w:r>
+        <w:t>şekilde</w:t>
+      </w:r>
+      <w:proofErr w:type="spellEnd"/>
+      <w:r>
+        <w:t xml:space="preserve"> </w:t>
+      </w:r>
+      <w:proofErr w:type="spellStart"/>
+      <w:r>
+        <w:t>ilgili</w:t>
+      </w:r>
+      <w:proofErr w:type="spellEnd"/>
+      <w:r>
+        <w:t xml:space="preserve"> </w:t>
+      </w:r>
+      <w:proofErr w:type="spellStart"/>
+      <w:r>
+        <w:t>kind’ları</w:t>
+      </w:r>
+      <w:proofErr w:type="spellEnd"/>
+      <w:r>
+        <w:t xml:space="preserve"> </w:t>
+      </w:r>
+      <w:proofErr w:type="spellStart"/>
+      <w:r>
+        <w:t>ekliyoruz</w:t>
+      </w:r>
+      <w:proofErr w:type="spellEnd"/>
+      <w:r>
+        <w:t xml:space="preserve">. </w:t>
       </w:r>
     </w:p>
     <w:p/>
     <w:p>
       <w:r>
+        <w:t xml:space="preserve"># Port-forward </w:t>
+      </w:r>
+      <w:proofErr w:type="spellStart"/>
+      <w:r>
+        <w:t>başlat</w:t>
+      </w:r>
+      <w:proofErr w:type="spellEnd"/>
+    </w:p>
+    <w:p>
+      <w:proofErr w:type="spellStart"/>
+      <w:r>
+        <w:t>kubectl</w:t>
+      </w:r>
+      <w:proofErr w:type="spellEnd"/>
+      <w:r>
+        <w:t xml:space="preserve"> port-forward -n </w:t>
+      </w:r>
+      <w:proofErr w:type="spellStart"/>
+      <w:r>
+        <w:t>apisix</w:t>
+      </w:r>
+      <w:proofErr w:type="spellEnd"/>
+      <w:r>
+        <w:t xml:space="preserve"> svc/</w:t>
+      </w:r>
+      <w:proofErr w:type="spellStart"/>
+      <w:r>
+        <w:t>apisix</w:t>
+      </w:r>
+      <w:proofErr w:type="spellEnd"/>
+      <w:r>
+        <w:t>-admin 9180:9180 &amp;</w:t>
+      </w:r>
+    </w:p>
+    <w:p/>
+    <w:p>
+      <w:r>
         <w:t xml:space="preserve"># </w:t>
       </w:r>
       <w:proofErr w:type="spellStart"/>
       <w:r>
-        <w:t>APISIX'i</w:t>
-      </w:r>
-      <w:proofErr w:type="spellEnd"/>
-      <w:r>
-        <w:t xml:space="preserve"> </w:t>
-      </w:r>
-      <w:proofErr w:type="spellStart"/>
-      <w:r>
-        <w:t>doğru</w:t>
-      </w:r>
-      <w:proofErr w:type="spellEnd"/>
-      <w:r>
-        <w:t xml:space="preserve"> config </w:t>
-      </w:r>
-      <w:proofErr w:type="spellStart"/>
-      <w:r>
-        <w:t>ile</w:t>
-      </w:r>
-      <w:proofErr w:type="spellEnd"/>
-      <w:r>
-        <w:t xml:space="preserve"> </w:t>
-      </w:r>
-      <w:proofErr w:type="spellStart"/>
-      <w:r>
-        <w:t>yeniden</w:t>
-      </w:r>
-      <w:proofErr w:type="spellEnd"/>
-      <w:r>
-        <w:t xml:space="preserve"> </w:t>
-      </w:r>
-      <w:proofErr w:type="spellStart"/>
-      <w:r>
-        <w:t>kur</w:t>
-      </w:r>
-      <w:proofErr w:type="spellEnd"/>
-    </w:p>
-    <w:p>
-      <w:r>
-        <w:t xml:space="preserve">helm upgrade </w:t>
+        <w:t>Keycloak</w:t>
+      </w:r>
+      <w:proofErr w:type="spellEnd"/>
+      <w:r>
+        <w:t xml:space="preserve"> service </w:t>
+      </w:r>
+      <w:proofErr w:type="spellStart"/>
+      <w:r>
+        <w:t>IP'sini</w:t>
+      </w:r>
+      <w:proofErr w:type="spellEnd"/>
+      <w:r>
+        <w:t xml:space="preserve"> al</w:t>
+      </w:r>
+    </w:p>
+    <w:p>
+      <w:r>
+        <w:t>KC_SERVICE_IP=$(</w:t>
+      </w:r>
+      <w:proofErr w:type="spellStart"/>
+      <w:r>
+        <w:t>kubectl</w:t>
+      </w:r>
+      <w:proofErr w:type="spellEnd"/>
+      <w:r>
+        <w:t xml:space="preserve"> get svc kc-</w:t>
+      </w:r>
+      <w:proofErr w:type="spellStart"/>
+      <w:r>
+        <w:t>keycloak</w:t>
+      </w:r>
+      <w:proofErr w:type="spellEnd"/>
+      <w:r>
+        <w:t xml:space="preserve"> -n </w:t>
+      </w:r>
+      <w:proofErr w:type="spellStart"/>
+      <w:r>
+        <w:t>keycloak</w:t>
+      </w:r>
+      <w:proofErr w:type="spellEnd"/>
+      <w:r>
+        <w:t xml:space="preserve"> -o </w:t>
+      </w:r>
+      <w:proofErr w:type="spellStart"/>
+      <w:r>
+        <w:t>jsonpath</w:t>
+      </w:r>
+      <w:proofErr w:type="spellEnd"/>
+      <w:r>
+        <w:t>='</w:t>
+      </w:r>
+      <w:proofErr w:type="gramStart"/>
+      <w:r>
+        <w:t>{.</w:t>
+      </w:r>
+      <w:proofErr w:type="spellStart"/>
+      <w:r>
+        <w:t>spec</w:t>
+      </w:r>
+      <w:proofErr w:type="gramEnd"/>
+      <w:r>
+        <w:t>.</w:t>
+      </w:r>
+      <w:proofErr w:type="gramStart"/>
+      <w:r>
+        <w:t>clusterIP</w:t>
+      </w:r>
+      <w:proofErr w:type="spellEnd"/>
+      <w:r>
+        <w:t>}'</w:t>
+      </w:r>
+      <w:proofErr w:type="gramEnd"/>
+      <w:r>
+        <w:t>)</w:t>
+      </w:r>
+    </w:p>
+    <w:p/>
+    <w:p>
+      <w:r>
+        <w:t xml:space="preserve"># Client </w:t>
+      </w:r>
+      <w:proofErr w:type="spellStart"/>
+      <w:r>
+        <w:t>secret'ı</w:t>
+      </w:r>
+      <w:proofErr w:type="spellEnd"/>
+      <w:r>
+        <w:t xml:space="preserve"> </w:t>
+      </w:r>
+      <w:proofErr w:type="spellStart"/>
+      <w:r>
+        <w:t>yukarıdan</w:t>
+      </w:r>
+      <w:proofErr w:type="spellEnd"/>
+      <w:r>
+        <w:t xml:space="preserve"> al </w:t>
+      </w:r>
+      <w:proofErr w:type="spellStart"/>
+      <w:r>
+        <w:t>ve</w:t>
+      </w:r>
+      <w:proofErr w:type="spellEnd"/>
+      <w:r>
+        <w:t xml:space="preserve"> </w:t>
+      </w:r>
+      <w:proofErr w:type="spellStart"/>
+      <w:r>
+        <w:t>kullan</w:t>
+      </w:r>
+      <w:proofErr w:type="spellEnd"/>
+    </w:p>
+    <w:p>
+      <w:r>
+        <w:t>CLIENT_SECRET="zNbh7IuUnj1Qc7wXXDGgNgB1QZ3Rnh1H"</w:t>
+      </w:r>
+    </w:p>
+    <w:p/>
+    <w:p>
+      <w:r>
+        <w:t>curl -X PUT http://127.0.0.1:9180/apisix/admin/routes/1 \</w:t>
+      </w:r>
+    </w:p>
+    <w:p>
+      <w:r>
+        <w:t xml:space="preserve">  -H "X-API-KEY: edd1c9f034335f136f87ad84b625c8f1" \</w:t>
+      </w:r>
+    </w:p>
+    <w:p>
+      <w:r>
+        <w:t xml:space="preserve">  -H "Content-Type: application/</w:t>
+      </w:r>
+      <w:proofErr w:type="spellStart"/>
+      <w:r>
+        <w:t>json</w:t>
+      </w:r>
+      <w:proofErr w:type="spellEnd"/>
+      <w:r>
+        <w:t>" \</w:t>
+      </w:r>
+    </w:p>
+    <w:p>
+      <w:r>
+        <w:t xml:space="preserve">  -</w:t>
+      </w:r>
+      <w:proofErr w:type="gramStart"/>
+      <w:r>
+        <w:t>d '{</w:t>
+      </w:r>
+      <w:proofErr w:type="gramEnd"/>
+    </w:p>
+    <w:p>
+      <w:r>
+        <w:t xml:space="preserve">    "name": "kc-admin-auth",</w:t>
+      </w:r>
+    </w:p>
+    <w:p>
+      <w:r>
+        <w:t xml:space="preserve">    "</w:t>
+      </w:r>
+      <w:proofErr w:type="spellStart"/>
+      <w:r>
+        <w:t>uri</w:t>
+      </w:r>
+      <w:proofErr w:type="spellEnd"/>
+      <w:r>
+        <w:t>": "/admin/realms/master/users",</w:t>
+      </w:r>
+    </w:p>
+    <w:p>
+      <w:r>
+        <w:t xml:space="preserve">    "host": "kc-</w:t>
+      </w:r>
+      <w:proofErr w:type="spellStart"/>
+      <w:proofErr w:type="gramStart"/>
+      <w:r>
+        <w:t>admin.local</w:t>
+      </w:r>
+      <w:proofErr w:type="spellEnd"/>
+      <w:proofErr w:type="gramEnd"/>
+      <w:r>
+        <w:t>",</w:t>
+      </w:r>
+    </w:p>
+    <w:p>
+      <w:r>
+        <w:t xml:space="preserve">    "priority": 1,</w:t>
+      </w:r>
+    </w:p>
+    <w:p>
+      <w:r>
+        <w:t xml:space="preserve">    "plugins</w:t>
+      </w:r>
+      <w:proofErr w:type="gramStart"/>
+      <w:r>
+        <w:t>": {</w:t>
+      </w:r>
+      <w:proofErr w:type="gramEnd"/>
+    </w:p>
+    <w:p>
+      <w:r>
+        <w:t xml:space="preserve">      "</w:t>
+      </w:r>
+      <w:proofErr w:type="spellStart"/>
+      <w:proofErr w:type="gramStart"/>
+      <w:r>
+        <w:t>openid</w:t>
+      </w:r>
+      <w:proofErr w:type="spellEnd"/>
+      <w:proofErr w:type="gramEnd"/>
+      <w:r>
+        <w:t>-connect</w:t>
+      </w:r>
+      <w:proofErr w:type="gramStart"/>
+      <w:r>
+        <w:t>": {</w:t>
+      </w:r>
+      <w:proofErr w:type="gramEnd"/>
+    </w:p>
+    <w:p>
+      <w:r>
+        <w:t xml:space="preserve">        "</w:t>
+      </w:r>
+      <w:proofErr w:type="spellStart"/>
+      <w:proofErr w:type="gramStart"/>
+      <w:r>
+        <w:t>client</w:t>
+      </w:r>
+      <w:proofErr w:type="gramEnd"/>
+      <w:r>
+        <w:t>_id</w:t>
+      </w:r>
+      <w:proofErr w:type="spellEnd"/>
+      <w:r>
+        <w:t>": "</w:t>
       </w:r>
       <w:proofErr w:type="spellStart"/>
       <w:r>
@@ -687,761 +1509,136 @@
       </w:r>
       <w:proofErr w:type="spellEnd"/>
       <w:r>
-        <w:t xml:space="preserve"> </w:t>
-      </w:r>
-      <w:proofErr w:type="spellStart"/>
-      <w:r>
-        <w:t>apisix</w:t>
-      </w:r>
-      <w:proofErr w:type="spellEnd"/>
-      <w:r>
-        <w:t>/</w:t>
-      </w:r>
-      <w:proofErr w:type="spellStart"/>
-      <w:r>
-        <w:t>apisix</w:t>
-      </w:r>
-      <w:proofErr w:type="spellEnd"/>
-      <w:r>
-        <w:t xml:space="preserve"> --namespace </w:t>
-      </w:r>
-      <w:proofErr w:type="spellStart"/>
-      <w:r>
-        <w:t>apisix</w:t>
-      </w:r>
-      <w:proofErr w:type="spellEnd"/>
-      <w:r>
-        <w:t xml:space="preserve"> \</w:t>
-      </w:r>
-    </w:p>
-    <w:p>
-      <w:r>
-        <w:t xml:space="preserve">  --set </w:t>
-      </w:r>
-      <w:proofErr w:type="spellStart"/>
-      <w:proofErr w:type="gramStart"/>
-      <w:r>
-        <w:t>dashboard.enabled</w:t>
-      </w:r>
-      <w:proofErr w:type="spellEnd"/>
-      <w:proofErr w:type="gramEnd"/>
-      <w:r>
-        <w:t>=true \</w:t>
-      </w:r>
-    </w:p>
-    <w:p>
-      <w:r>
-        <w:t>  --set ingress-</w:t>
-      </w:r>
-      <w:proofErr w:type="spellStart"/>
-      <w:proofErr w:type="gramStart"/>
-      <w:r>
-        <w:t>controller.enabled</w:t>
-      </w:r>
-      <w:proofErr w:type="spellEnd"/>
-      <w:proofErr w:type="gramEnd"/>
-      <w:r>
-        <w:t>=true \</w:t>
-      </w:r>
-    </w:p>
-    <w:p>
-      <w:r>
-        <w:t>  --set ingress-</w:t>
-      </w:r>
-      <w:proofErr w:type="spellStart"/>
-      <w:r>
-        <w:t>controller.</w:t>
-      </w:r>
-      <w:proofErr w:type="gramStart"/>
-      <w:r>
-        <w:t>config.apisix</w:t>
-      </w:r>
-      <w:proofErr w:type="gramEnd"/>
-      <w:r>
-        <w:t>.serviceNamespace</w:t>
-      </w:r>
-      <w:proofErr w:type="spellEnd"/>
-      <w:r>
-        <w:t>=</w:t>
-      </w:r>
-      <w:proofErr w:type="spellStart"/>
-      <w:r>
-        <w:t>apisix</w:t>
-      </w:r>
-      <w:proofErr w:type="spellEnd"/>
-      <w:r>
-        <w:t xml:space="preserve"> \</w:t>
-      </w:r>
-    </w:p>
-    <w:p>
-      <w:r>
-        <w:t>  --set ingress-</w:t>
-      </w:r>
-      <w:proofErr w:type="spellStart"/>
-      <w:r>
-        <w:t>controller.</w:t>
-      </w:r>
-      <w:proofErr w:type="gramStart"/>
-      <w:r>
-        <w:t>config.apisix</w:t>
-      </w:r>
-      <w:proofErr w:type="gramEnd"/>
-      <w:r>
-        <w:t>.serviceName</w:t>
-      </w:r>
-      <w:proofErr w:type="spellEnd"/>
-      <w:r>
-        <w:t>=</w:t>
-      </w:r>
-      <w:proofErr w:type="spellStart"/>
-      <w:r>
-        <w:t>apisix</w:t>
-      </w:r>
-      <w:proofErr w:type="spellEnd"/>
-      <w:r>
-        <w:t>-admin \</w:t>
-      </w:r>
-    </w:p>
-    <w:p>
-      <w:r>
-        <w:t>  --set ingress-</w:t>
-      </w:r>
-      <w:proofErr w:type="spellStart"/>
-      <w:r>
-        <w:t>controller.</w:t>
-      </w:r>
-      <w:proofErr w:type="gramStart"/>
-      <w:r>
-        <w:t>config.apisix</w:t>
-      </w:r>
-      <w:proofErr w:type="gramEnd"/>
-      <w:r>
-        <w:t>.servicePort</w:t>
-      </w:r>
-      <w:proofErr w:type="spellEnd"/>
-      <w:r>
-        <w:t>=9180 \</w:t>
-      </w:r>
-    </w:p>
-    <w:p>
-      <w:r>
-        <w:t>  --set ingress-controller.</w:t>
-      </w:r>
-      <w:proofErr w:type="gramStart"/>
-      <w:r>
-        <w:t>config.apisix</w:t>
-      </w:r>
-      <w:proofErr w:type="gramEnd"/>
-      <w:r>
-        <w:t>.baseURL="http://apisix-admin.apisix.svc.cluster.local:9180/apisix/admin" \</w:t>
-      </w:r>
-    </w:p>
-    <w:p>
-      <w:r>
-        <w:t xml:space="preserve">  --set </w:t>
-      </w:r>
-      <w:proofErr w:type="spellStart"/>
-      <w:proofErr w:type="gramStart"/>
-      <w:r>
-        <w:t>admin.enabled</w:t>
-      </w:r>
-      <w:proofErr w:type="spellEnd"/>
-      <w:proofErr w:type="gramEnd"/>
-      <w:r>
-        <w:t>=true \</w:t>
-      </w:r>
-    </w:p>
-    <w:p>
-      <w:r>
-        <w:t xml:space="preserve">  --set </w:t>
-      </w:r>
-      <w:proofErr w:type="spellStart"/>
-      <w:proofErr w:type="gramStart"/>
-      <w:r>
-        <w:t>admin.allow</w:t>
-      </w:r>
-      <w:proofErr w:type="gramEnd"/>
-      <w:r>
-        <w:t>.ipList</w:t>
-      </w:r>
-      <w:proofErr w:type="spellEnd"/>
-      <w:proofErr w:type="gramStart"/>
-      <w:r>
-        <w:t>={</w:t>
-      </w:r>
-      <w:proofErr w:type="gramEnd"/>
-      <w:r>
-        <w:t>"0.0.0.0/</w:t>
-      </w:r>
-      <w:proofErr w:type="gramStart"/>
-      <w:r>
-        <w:t>0"}</w:t>
-      </w:r>
-      <w:proofErr w:type="gramEnd"/>
-      <w:r>
-        <w:t xml:space="preserve"> \</w:t>
-      </w:r>
-    </w:p>
-    <w:p>
-      <w:r>
-        <w:t xml:space="preserve">  --set </w:t>
-      </w:r>
-      <w:proofErr w:type="spellStart"/>
-      <w:proofErr w:type="gramStart"/>
-      <w:r>
-        <w:t>admin.credentials</w:t>
-      </w:r>
-      <w:proofErr w:type="gramEnd"/>
-      <w:r>
-        <w:t>.admin</w:t>
-      </w:r>
-      <w:proofErr w:type="spellEnd"/>
-      <w:r>
-        <w:t>=edd1c9f034335f136f87ad84b625c8f1 \</w:t>
-      </w:r>
-    </w:p>
-    <w:p>
-      <w:r>
-        <w:t>  --set ingress-controller.</w:t>
-      </w:r>
-      <w:proofErr w:type="gramStart"/>
-      <w:r>
-        <w:t>config.apisix</w:t>
-      </w:r>
-      <w:proofErr w:type="gramEnd"/>
-      <w:r>
-        <w:t>.adminKey=edd1c9f034335f136f87ad84b625c8f1</w:t>
-      </w:r>
-    </w:p>
-    <w:p>
-      <w:pPr>
-        <w:rPr>
-          <w:lang w:val="tr-TR"/>
-        </w:rPr>
-      </w:pPr>
-    </w:p>
-    <w:p>
-      <w:pPr>
-        <w:rPr>
-          <w:lang w:val="tr-TR"/>
-        </w:rPr>
-      </w:pPr>
-    </w:p>
-    <w:p>
-      <w:pPr>
-        <w:rPr>
-          <w:lang w:val="tr-TR"/>
-        </w:rPr>
-      </w:pPr>
-      <w:r>
-        <w:rPr>
-          <w:lang w:val="tr-TR"/>
-        </w:rPr>
+        <w:t>-admin",</w:t>
+      </w:r>
+    </w:p>
+    <w:p>
+      <w:r>
+        <w:t xml:space="preserve">        "</w:t>
+      </w:r>
+      <w:proofErr w:type="spellStart"/>
+      <w:proofErr w:type="gramStart"/>
+      <w:r>
+        <w:t>client</w:t>
+      </w:r>
+      <w:proofErr w:type="gramEnd"/>
+      <w:r>
+        <w:t>_secret</w:t>
+      </w:r>
+      <w:proofErr w:type="spellEnd"/>
+      <w:r>
+        <w:t>": "'$CLIENT_SECRET'",</w:t>
+      </w:r>
+    </w:p>
+    <w:p>
+      <w:r>
         <w:lastRenderedPageBreak/>
-        <w:t xml:space="preserve">---- Template altındaki bütün yaml’lar apply edilir. </w:t>
-      </w:r>
-    </w:p>
-    <w:p>
-      <w:proofErr w:type="spellStart"/>
-      <w:r>
-        <w:t>kubectl</w:t>
-      </w:r>
-      <w:proofErr w:type="spellEnd"/>
-      <w:r>
-        <w:t xml:space="preserve"> apply -f template/plugins/</w:t>
-      </w:r>
-    </w:p>
-    <w:p>
-      <w:proofErr w:type="spellStart"/>
-      <w:r>
-        <w:t>kubectl</w:t>
-      </w:r>
-      <w:proofErr w:type="spellEnd"/>
-      <w:r>
-        <w:t xml:space="preserve"> apply -f template/</w:t>
-      </w:r>
-      <w:proofErr w:type="spellStart"/>
-      <w:r>
-        <w:t>upstreams</w:t>
-      </w:r>
-      <w:proofErr w:type="spellEnd"/>
-      <w:r>
-        <w:t>/</w:t>
-      </w:r>
-    </w:p>
-    <w:p>
-      <w:proofErr w:type="spellStart"/>
-      <w:r>
-        <w:t>kubectl</w:t>
-      </w:r>
-      <w:proofErr w:type="spellEnd"/>
-      <w:r>
-        <w:t xml:space="preserve"> apply -f template/</w:t>
+        <w:t xml:space="preserve">        "discovery": "http://'$KC_SERVICE_IP':8080/realms/master/.well-known/openid_configuration",</w:t>
+      </w:r>
+    </w:p>
+    <w:p>
+      <w:r>
+        <w:t xml:space="preserve">        "scope": "</w:t>
+      </w:r>
+      <w:proofErr w:type="spellStart"/>
+      <w:r>
+        <w:t>openid</w:t>
+      </w:r>
+      <w:proofErr w:type="spellEnd"/>
+      <w:r>
+        <w:t xml:space="preserve"> profile email",</w:t>
+      </w:r>
+    </w:p>
+    <w:p>
+      <w:r>
+        <w:t xml:space="preserve">        "</w:t>
+      </w:r>
+      <w:proofErr w:type="spellStart"/>
+      <w:proofErr w:type="gramStart"/>
+      <w:r>
+        <w:t>bearer</w:t>
+      </w:r>
+      <w:proofErr w:type="gramEnd"/>
+      <w:r>
+        <w:t>_only</w:t>
+      </w:r>
+      <w:proofErr w:type="spellEnd"/>
+      <w:r>
+        <w:t>": false,</w:t>
+      </w:r>
+    </w:p>
+    <w:p>
+      <w:r>
+        <w:t xml:space="preserve">        "realm": "master"</w:t>
+      </w:r>
+    </w:p>
+    <w:p>
+      <w:r>
+        <w:t xml:space="preserve">      }</w:t>
+      </w:r>
+    </w:p>
+    <w:p>
+      <w:r>
+        <w:t xml:space="preserve">    },</w:t>
+      </w:r>
+    </w:p>
+    <w:p>
+      <w:r>
+        <w:t xml:space="preserve">    "upstream": {</w:t>
+      </w:r>
+    </w:p>
+    <w:p>
+      <w:r>
+        <w:t xml:space="preserve">      "type": "</w:t>
+      </w:r>
+      <w:proofErr w:type="spellStart"/>
+      <w:r>
+        <w:t>roundrobin</w:t>
+      </w:r>
+      <w:proofErr w:type="spellEnd"/>
+      <w:r>
+        <w:t>",</w:t>
+      </w:r>
+    </w:p>
+    <w:p>
+      <w:r>
+        <w:t xml:space="preserve">      "nodes</w:t>
+      </w:r>
+      <w:proofErr w:type="gramStart"/>
+      <w:r>
+        <w:t>": {</w:t>
+      </w:r>
+      <w:proofErr w:type="gramEnd"/>
+    </w:p>
+    <w:p>
+      <w:r>
+        <w:t xml:space="preserve">        "'$KC_SERVICE_IP':8080": 1</w:t>
+      </w:r>
+    </w:p>
+    <w:p>
+      <w:r>
+        <w:t xml:space="preserve">      }</w:t>
+      </w:r>
+    </w:p>
+    <w:p>
+      <w:r>
+        <w:t xml:space="preserve">    }</w:t>
+      </w:r>
+    </w:p>
+    <w:p>
+      <w:r>
+        <w:t xml:space="preserve">  }'</w:t>
       </w:r>
     </w:p>
     <w:p/>
     <w:p>
-      <w:proofErr w:type="spellStart"/>
-      <w:r>
-        <w:t>Apisix</w:t>
-      </w:r>
-      <w:proofErr w:type="spellEnd"/>
-      <w:r>
-        <w:t xml:space="preserve"> </w:t>
-      </w:r>
-      <w:proofErr w:type="spellStart"/>
-      <w:r>
-        <w:t>kurulumu</w:t>
-      </w:r>
-      <w:proofErr w:type="spellEnd"/>
-      <w:r>
-        <w:t xml:space="preserve"> </w:t>
-      </w:r>
-      <w:proofErr w:type="spellStart"/>
-      <w:r>
-        <w:t>sırasında</w:t>
-      </w:r>
-      <w:proofErr w:type="spellEnd"/>
-      <w:r>
-        <w:t xml:space="preserve"> </w:t>
-      </w:r>
-      <w:proofErr w:type="spellStart"/>
-      <w:r>
-        <w:t>oluşan</w:t>
-      </w:r>
-      <w:proofErr w:type="spellEnd"/>
-      <w:r>
-        <w:t xml:space="preserve"> </w:t>
-      </w:r>
-      <w:proofErr w:type="spellStart"/>
-      <w:r>
-        <w:t>configmap’te</w:t>
-      </w:r>
-      <w:proofErr w:type="spellEnd"/>
-      <w:r>
-        <w:t xml:space="preserve"> </w:t>
-      </w:r>
-      <w:proofErr w:type="spellStart"/>
-      <w:r>
-        <w:t>apsix</w:t>
-      </w:r>
-      <w:proofErr w:type="spellEnd"/>
-      <w:r>
-        <w:t xml:space="preserve"> gateway </w:t>
-      </w:r>
-      <w:proofErr w:type="spellStart"/>
-      <w:r>
-        <w:t>parametresi</w:t>
-      </w:r>
-      <w:proofErr w:type="spellEnd"/>
-      <w:r>
-        <w:t xml:space="preserve"> </w:t>
-      </w:r>
-      <w:proofErr w:type="spellStart"/>
-      <w:r>
-        <w:t>çalışmıyor</w:t>
-      </w:r>
-      <w:proofErr w:type="spellEnd"/>
-      <w:r>
-        <w:t xml:space="preserve"> </w:t>
-      </w:r>
-      <w:proofErr w:type="spellStart"/>
-      <w:r>
-        <w:t>eski</w:t>
-      </w:r>
-      <w:proofErr w:type="spellEnd"/>
-      <w:r>
-        <w:t xml:space="preserve"> </w:t>
-      </w:r>
-      <w:proofErr w:type="spellStart"/>
-      <w:r>
-        <w:t>versionlarında</w:t>
-      </w:r>
-      <w:proofErr w:type="spellEnd"/>
-      <w:r>
-        <w:t xml:space="preserve"> </w:t>
-      </w:r>
-      <w:proofErr w:type="spellStart"/>
-      <w:r>
-        <w:t>çalışıyoro</w:t>
-      </w:r>
-      <w:proofErr w:type="spellEnd"/>
-      <w:r>
-        <w:t xml:space="preserve"> </w:t>
-      </w:r>
-      <w:proofErr w:type="spellStart"/>
-      <w:r>
-        <w:t>laiblir</w:t>
-      </w:r>
-      <w:proofErr w:type="spellEnd"/>
-      <w:r>
-        <w:t xml:space="preserve"> </w:t>
-      </w:r>
-      <w:proofErr w:type="spellStart"/>
-      <w:r>
-        <w:t>bu</w:t>
-      </w:r>
-      <w:proofErr w:type="spellEnd"/>
-      <w:r>
-        <w:t xml:space="preserve"> </w:t>
-      </w:r>
-      <w:proofErr w:type="spellStart"/>
-      <w:r>
-        <w:t>yüzden</w:t>
-      </w:r>
-      <w:proofErr w:type="spellEnd"/>
-      <w:r>
-        <w:t xml:space="preserve"> template </w:t>
-      </w:r>
-      <w:proofErr w:type="spellStart"/>
-      <w:r>
-        <w:t>altında</w:t>
-      </w:r>
-      <w:proofErr w:type="spellEnd"/>
-      <w:r>
-        <w:t xml:space="preserve"> </w:t>
-      </w:r>
-      <w:proofErr w:type="spellStart"/>
-      <w:r>
-        <w:t>oluşturdugum</w:t>
-      </w:r>
-      <w:proofErr w:type="spellEnd"/>
-      <w:r>
-        <w:t xml:space="preserve"> </w:t>
-      </w:r>
-      <w:proofErr w:type="spellStart"/>
-      <w:r>
-        <w:t>ApisixRoute</w:t>
-      </w:r>
-      <w:proofErr w:type="spellEnd"/>
-      <w:r>
-        <w:t xml:space="preserve"> </w:t>
-      </w:r>
-      <w:proofErr w:type="spellStart"/>
-      <w:r>
-        <w:t>ve</w:t>
-      </w:r>
-      <w:proofErr w:type="spellEnd"/>
-      <w:r>
-        <w:t xml:space="preserve"> </w:t>
-      </w:r>
-      <w:proofErr w:type="spellStart"/>
-      <w:r>
-        <w:t>ApisixPluginConfig</w:t>
-      </w:r>
-      <w:proofErr w:type="spellEnd"/>
-      <w:r>
-        <w:t xml:space="preserve"> </w:t>
-      </w:r>
-      <w:proofErr w:type="spellStart"/>
-      <w:r>
-        <w:t>kind’ları</w:t>
-      </w:r>
-      <w:proofErr w:type="spellEnd"/>
-      <w:r>
-        <w:t xml:space="preserve"> </w:t>
-      </w:r>
-      <w:proofErr w:type="spellStart"/>
-      <w:r>
-        <w:t>ingress’e</w:t>
-      </w:r>
-      <w:proofErr w:type="spellEnd"/>
-      <w:r>
-        <w:t xml:space="preserve"> </w:t>
-      </w:r>
-      <w:proofErr w:type="spellStart"/>
-      <w:r>
-        <w:t>bir</w:t>
-      </w:r>
-      <w:proofErr w:type="spellEnd"/>
-      <w:r>
-        <w:t xml:space="preserve"> </w:t>
-      </w:r>
-      <w:proofErr w:type="spellStart"/>
-      <w:r>
-        <w:t>şekilde</w:t>
-      </w:r>
-      <w:proofErr w:type="spellEnd"/>
-      <w:r>
-        <w:t xml:space="preserve"> route </w:t>
-      </w:r>
-      <w:proofErr w:type="spellStart"/>
-      <w:r>
-        <w:t>olamıyor</w:t>
-      </w:r>
-      <w:proofErr w:type="spellEnd"/>
-      <w:r>
-        <w:t xml:space="preserve"> </w:t>
-      </w:r>
-      <w:proofErr w:type="spellStart"/>
-      <w:r>
-        <w:t>bunun</w:t>
-      </w:r>
-      <w:proofErr w:type="spellEnd"/>
-      <w:r>
-        <w:t xml:space="preserve"> </w:t>
-      </w:r>
-      <w:proofErr w:type="spellStart"/>
-      <w:r>
-        <w:t>geçmek</w:t>
-      </w:r>
-      <w:proofErr w:type="spellEnd"/>
-      <w:r>
-        <w:t xml:space="preserve"> </w:t>
-      </w:r>
-      <w:proofErr w:type="spellStart"/>
-      <w:r>
-        <w:t>için</w:t>
-      </w:r>
-      <w:proofErr w:type="spellEnd"/>
-      <w:r>
-        <w:t xml:space="preserve"> curl </w:t>
-      </w:r>
-      <w:proofErr w:type="spellStart"/>
-      <w:r>
-        <w:t>ile</w:t>
-      </w:r>
-      <w:proofErr w:type="spellEnd"/>
-      <w:r>
-        <w:t xml:space="preserve"> </w:t>
-      </w:r>
-      <w:proofErr w:type="spellStart"/>
-      <w:r>
-        <w:t>ilgili</w:t>
-      </w:r>
-      <w:proofErr w:type="spellEnd"/>
-      <w:r>
-        <w:t xml:space="preserve"> </w:t>
-      </w:r>
-      <w:proofErr w:type="spellStart"/>
-      <w:r>
-        <w:t>komutları</w:t>
-      </w:r>
-      <w:proofErr w:type="spellEnd"/>
-      <w:r>
-        <w:t xml:space="preserve"> </w:t>
-      </w:r>
-      <w:proofErr w:type="spellStart"/>
-      <w:r>
-        <w:t>çalıştırıp</w:t>
-      </w:r>
-      <w:proofErr w:type="spellEnd"/>
-      <w:r>
-        <w:t xml:space="preserve"> </w:t>
-      </w:r>
-      <w:proofErr w:type="spellStart"/>
-      <w:r>
-        <w:t>manuel</w:t>
-      </w:r>
-      <w:proofErr w:type="spellEnd"/>
-      <w:r>
-        <w:t xml:space="preserve"> </w:t>
-      </w:r>
-      <w:proofErr w:type="spellStart"/>
-      <w:r>
-        <w:t>bir</w:t>
-      </w:r>
-      <w:proofErr w:type="spellEnd"/>
-      <w:r>
-        <w:t xml:space="preserve"> </w:t>
-      </w:r>
-      <w:proofErr w:type="spellStart"/>
-      <w:r>
-        <w:t>şekilde</w:t>
-      </w:r>
-      <w:proofErr w:type="spellEnd"/>
-      <w:r>
-        <w:t xml:space="preserve"> </w:t>
-      </w:r>
-      <w:proofErr w:type="spellStart"/>
-      <w:r>
-        <w:t>ilgili</w:t>
-      </w:r>
-      <w:proofErr w:type="spellEnd"/>
-      <w:r>
-        <w:t xml:space="preserve"> </w:t>
-      </w:r>
-      <w:proofErr w:type="spellStart"/>
-      <w:r>
-        <w:t>kind’ları</w:t>
-      </w:r>
-      <w:proofErr w:type="spellEnd"/>
-      <w:r>
-        <w:t xml:space="preserve"> </w:t>
-      </w:r>
-      <w:proofErr w:type="spellStart"/>
-      <w:r>
-        <w:t>ekliyoruz</w:t>
-      </w:r>
-      <w:proofErr w:type="spellEnd"/>
-      <w:r>
-        <w:t xml:space="preserve">. </w:t>
-      </w:r>
-    </w:p>
-    <w:p/>
-    <w:p>
-      <w:r>
-        <w:t xml:space="preserve"># Port-forward </w:t>
-      </w:r>
-      <w:proofErr w:type="spellStart"/>
-      <w:r>
-        <w:t>başlat</w:t>
-      </w:r>
-      <w:proofErr w:type="spellEnd"/>
-    </w:p>
-    <w:p>
-      <w:proofErr w:type="spellStart"/>
-      <w:r>
-        <w:t>kubectl</w:t>
-      </w:r>
-      <w:proofErr w:type="spellEnd"/>
-      <w:r>
-        <w:t xml:space="preserve"> port-forward -n </w:t>
-      </w:r>
-      <w:proofErr w:type="spellStart"/>
-      <w:r>
-        <w:t>apisix</w:t>
-      </w:r>
-      <w:proofErr w:type="spellEnd"/>
-      <w:r>
-        <w:t xml:space="preserve"> svc/</w:t>
-      </w:r>
-      <w:proofErr w:type="spellStart"/>
-      <w:r>
-        <w:t>apisix</w:t>
-      </w:r>
-      <w:proofErr w:type="spellEnd"/>
-      <w:r>
-        <w:t>-admin 9180:9180 &amp;</w:t>
-      </w:r>
-    </w:p>
-    <w:p/>
-    <w:p>
-      <w:r>
-        <w:t xml:space="preserve"># </w:t>
-      </w:r>
-      <w:proofErr w:type="spellStart"/>
-      <w:r>
-        <w:t>Keycloak</w:t>
-      </w:r>
-      <w:proofErr w:type="spellEnd"/>
-      <w:r>
-        <w:t xml:space="preserve"> service </w:t>
-      </w:r>
-      <w:proofErr w:type="spellStart"/>
-      <w:r>
-        <w:t>IP'sini</w:t>
-      </w:r>
-      <w:proofErr w:type="spellEnd"/>
-      <w:r>
-        <w:t xml:space="preserve"> al</w:t>
-      </w:r>
-    </w:p>
-    <w:p>
-      <w:r>
-        <w:t>KC_SERVICE_IP=$(</w:t>
-      </w:r>
-      <w:proofErr w:type="spellStart"/>
-      <w:r>
-        <w:t>kubectl</w:t>
-      </w:r>
-      <w:proofErr w:type="spellEnd"/>
-      <w:r>
-        <w:t xml:space="preserve"> get svc kc-</w:t>
-      </w:r>
-      <w:proofErr w:type="spellStart"/>
-      <w:r>
-        <w:t>keycloak</w:t>
-      </w:r>
-      <w:proofErr w:type="spellEnd"/>
-      <w:r>
-        <w:t xml:space="preserve"> -n </w:t>
-      </w:r>
-      <w:proofErr w:type="spellStart"/>
-      <w:r>
-        <w:t>keycloak</w:t>
-      </w:r>
-      <w:proofErr w:type="spellEnd"/>
-      <w:r>
-        <w:t xml:space="preserve"> -o </w:t>
-      </w:r>
-      <w:proofErr w:type="spellStart"/>
-      <w:r>
-        <w:t>jsonpath</w:t>
-      </w:r>
-      <w:proofErr w:type="spellEnd"/>
-      <w:r>
-        <w:t>='</w:t>
-      </w:r>
-      <w:proofErr w:type="gramStart"/>
-      <w:r>
-        <w:t>{.</w:t>
-      </w:r>
-      <w:proofErr w:type="spellStart"/>
-      <w:r>
-        <w:t>spec</w:t>
-      </w:r>
-      <w:proofErr w:type="gramEnd"/>
-      <w:r>
-        <w:t>.</w:t>
-      </w:r>
-      <w:proofErr w:type="gramStart"/>
-      <w:r>
-        <w:t>clusterIP</w:t>
-      </w:r>
-      <w:proofErr w:type="spellEnd"/>
-      <w:r>
-        <w:t>}'</w:t>
-      </w:r>
-      <w:proofErr w:type="gramEnd"/>
-      <w:r>
-        <w:t>)</w:t>
-      </w:r>
-    </w:p>
-    <w:p/>
-    <w:p>
-      <w:r>
-        <w:t xml:space="preserve"># Client </w:t>
-      </w:r>
-      <w:proofErr w:type="spellStart"/>
-      <w:r>
-        <w:t>secret'ı</w:t>
-      </w:r>
-      <w:proofErr w:type="spellEnd"/>
-      <w:r>
-        <w:t xml:space="preserve"> </w:t>
-      </w:r>
-      <w:proofErr w:type="spellStart"/>
-      <w:r>
-        <w:t>yukarıdan</w:t>
-      </w:r>
-      <w:proofErr w:type="spellEnd"/>
-      <w:r>
-        <w:t xml:space="preserve"> al </w:t>
-      </w:r>
-      <w:proofErr w:type="spellStart"/>
-      <w:r>
-        <w:t>ve</w:t>
-      </w:r>
-      <w:proofErr w:type="spellEnd"/>
-      <w:r>
-        <w:t xml:space="preserve"> </w:t>
-      </w:r>
-      <w:proofErr w:type="spellStart"/>
-      <w:r>
-        <w:t>kullan</w:t>
-      </w:r>
-      <w:proofErr w:type="spellEnd"/>
-    </w:p>
-    <w:p>
-      <w:r>
-        <w:t>CLIENT_SECRET="zNbh7IuUnj1Qc7wXXDGgNgB1QZ3Rnh1H"</w:t>
-      </w:r>
-    </w:p>
-    <w:p/>
-    <w:p>
-      <w:r>
-        <w:t>curl -X PUT http://127.0.0.1:9180/apisix/admin/routes/1 \</w:t>
+      <w:r>
+        <w:t># 2. Fallback Route (Deny All)</w:t>
+      </w:r>
+    </w:p>
+    <w:p>
+      <w:r>
+        <w:t>curl -X PUT http://127.0.0.1:9180/apisix/admin/routes/2 \</w:t>
       </w:r>
     </w:p>
     <w:p>
@@ -1474,7 +1671,7 @@
     </w:p>
     <w:p>
       <w:r>
-        <w:t xml:space="preserve">    "name": "kc-admin-auth",</w:t>
+        <w:t xml:space="preserve">    "name": "kc-admin-deny",</w:t>
       </w:r>
     </w:p>
     <w:p>
@@ -1487,7 +1684,7 @@
       </w:r>
       <w:proofErr w:type="spellEnd"/>
       <w:r>
-        <w:t>": "/admin/realms/master/users",</w:t>
+        <w:t>": "/*",</w:t>
       </w:r>
     </w:p>
     <w:p>
@@ -1507,291 +1704,40 @@
     </w:p>
     <w:p>
       <w:r>
-        <w:t xml:space="preserve">    "priority": 1,</w:t>
-      </w:r>
+        <w:t xml:space="preserve">    "priority": 100,</w:t>
+      </w:r>
+    </w:p>
+    <w:p>
+      <w:r>
+        <w:t xml:space="preserve">    "plugins</w:t>
+      </w:r>
+      <w:proofErr w:type="gramStart"/>
+      <w:r>
+        <w:t>": {</w:t>
+      </w:r>
+      <w:proofErr w:type="gramEnd"/>
+    </w:p>
+    <w:p>
+      <w:r>
+        <w:t xml:space="preserve">      "</w:t>
+      </w:r>
+      <w:proofErr w:type="gramStart"/>
+      <w:r>
+        <w:t>response</w:t>
+      </w:r>
+      <w:proofErr w:type="gramEnd"/>
+      <w:r>
+        <w:t>-rewrite</w:t>
+      </w:r>
+      <w:proofErr w:type="gramStart"/>
+      <w:r>
+        <w:t>": {</w:t>
+      </w:r>
+      <w:proofErr w:type="gramEnd"/>
     </w:p>
     <w:p>
       <w:r>
         <w:lastRenderedPageBreak/>
-        <w:t xml:space="preserve">    "plugins</w:t>
-      </w:r>
-      <w:proofErr w:type="gramStart"/>
-      <w:r>
-        <w:t>": {</w:t>
-      </w:r>
-      <w:proofErr w:type="gramEnd"/>
-    </w:p>
-    <w:p>
-      <w:r>
-        <w:t xml:space="preserve">      "</w:t>
-      </w:r>
-      <w:proofErr w:type="spellStart"/>
-      <w:proofErr w:type="gramStart"/>
-      <w:r>
-        <w:t>openid</w:t>
-      </w:r>
-      <w:proofErr w:type="spellEnd"/>
-      <w:proofErr w:type="gramEnd"/>
-      <w:r>
-        <w:t>-connect</w:t>
-      </w:r>
-      <w:proofErr w:type="gramStart"/>
-      <w:r>
-        <w:t>": {</w:t>
-      </w:r>
-      <w:proofErr w:type="gramEnd"/>
-    </w:p>
-    <w:p>
-      <w:r>
-        <w:t xml:space="preserve">        "</w:t>
-      </w:r>
-      <w:proofErr w:type="spellStart"/>
-      <w:proofErr w:type="gramStart"/>
-      <w:r>
-        <w:t>client</w:t>
-      </w:r>
-      <w:proofErr w:type="gramEnd"/>
-      <w:r>
-        <w:t>_id</w:t>
-      </w:r>
-      <w:proofErr w:type="spellEnd"/>
-      <w:r>
-        <w:t>": "</w:t>
-      </w:r>
-      <w:proofErr w:type="spellStart"/>
-      <w:r>
-        <w:t>apisix</w:t>
-      </w:r>
-      <w:proofErr w:type="spellEnd"/>
-      <w:r>
-        <w:t>-admin",</w:t>
-      </w:r>
-    </w:p>
-    <w:p>
-      <w:r>
-        <w:t xml:space="preserve">        "</w:t>
-      </w:r>
-      <w:proofErr w:type="spellStart"/>
-      <w:proofErr w:type="gramStart"/>
-      <w:r>
-        <w:t>client</w:t>
-      </w:r>
-      <w:proofErr w:type="gramEnd"/>
-      <w:r>
-        <w:t>_secret</w:t>
-      </w:r>
-      <w:proofErr w:type="spellEnd"/>
-      <w:r>
-        <w:t>": "'$CLIENT_SECRET'",</w:t>
-      </w:r>
-    </w:p>
-    <w:p>
-      <w:r>
-        <w:t xml:space="preserve">        "discovery": "http://'$KC_SERVICE_IP':8080/realms/master/.well-known/openid_configuration",</w:t>
-      </w:r>
-    </w:p>
-    <w:p>
-      <w:r>
-        <w:t xml:space="preserve">        "scope": "</w:t>
-      </w:r>
-      <w:proofErr w:type="spellStart"/>
-      <w:r>
-        <w:t>openid</w:t>
-      </w:r>
-      <w:proofErr w:type="spellEnd"/>
-      <w:r>
-        <w:t xml:space="preserve"> profile email",</w:t>
-      </w:r>
-    </w:p>
-    <w:p>
-      <w:r>
-        <w:t xml:space="preserve">        "</w:t>
-      </w:r>
-      <w:proofErr w:type="spellStart"/>
-      <w:proofErr w:type="gramStart"/>
-      <w:r>
-        <w:t>bearer</w:t>
-      </w:r>
-      <w:proofErr w:type="gramEnd"/>
-      <w:r>
-        <w:t>_only</w:t>
-      </w:r>
-      <w:proofErr w:type="spellEnd"/>
-      <w:r>
-        <w:t>": false,</w:t>
-      </w:r>
-    </w:p>
-    <w:p>
-      <w:r>
-        <w:t xml:space="preserve">        "realm": "master"</w:t>
-      </w:r>
-    </w:p>
-    <w:p>
-      <w:r>
-        <w:t xml:space="preserve">      }</w:t>
-      </w:r>
-    </w:p>
-    <w:p>
-      <w:r>
-        <w:t xml:space="preserve">    },</w:t>
-      </w:r>
-    </w:p>
-    <w:p>
-      <w:r>
-        <w:t xml:space="preserve">    "upstream": {</w:t>
-      </w:r>
-    </w:p>
-    <w:p>
-      <w:r>
-        <w:t xml:space="preserve">      "type": "</w:t>
-      </w:r>
-      <w:proofErr w:type="spellStart"/>
-      <w:r>
-        <w:t>roundrobin</w:t>
-      </w:r>
-      <w:proofErr w:type="spellEnd"/>
-      <w:r>
-        <w:t>",</w:t>
-      </w:r>
-    </w:p>
-    <w:p>
-      <w:r>
-        <w:t xml:space="preserve">      "nodes</w:t>
-      </w:r>
-      <w:proofErr w:type="gramStart"/>
-      <w:r>
-        <w:t>": {</w:t>
-      </w:r>
-      <w:proofErr w:type="gramEnd"/>
-    </w:p>
-    <w:p>
-      <w:r>
-        <w:t xml:space="preserve">        "'$KC_SERVICE_IP':8080": 1</w:t>
-      </w:r>
-    </w:p>
-    <w:p>
-      <w:r>
-        <w:t xml:space="preserve">      }</w:t>
-      </w:r>
-    </w:p>
-    <w:p>
-      <w:r>
-        <w:t xml:space="preserve">    }</w:t>
-      </w:r>
-    </w:p>
-    <w:p>
-      <w:r>
-        <w:t xml:space="preserve">  }'</w:t>
-      </w:r>
-    </w:p>
-    <w:p/>
-    <w:p>
-      <w:r>
-        <w:t># 2. Fallback Route (Deny All)</w:t>
-      </w:r>
-    </w:p>
-    <w:p>
-      <w:r>
-        <w:t>curl -X PUT http://127.0.0.1:9180/apisix/admin/routes/2 \</w:t>
-      </w:r>
-    </w:p>
-    <w:p>
-      <w:r>
-        <w:t xml:space="preserve">  -H "X-API-KEY: edd1c9f034335f136f87ad84b625c8f1" \</w:t>
-      </w:r>
-    </w:p>
-    <w:p>
-      <w:r>
-        <w:t xml:space="preserve">  -H "Content-Type: application/</w:t>
-      </w:r>
-      <w:proofErr w:type="spellStart"/>
-      <w:r>
-        <w:t>json</w:t>
-      </w:r>
-      <w:proofErr w:type="spellEnd"/>
-      <w:r>
-        <w:t>" \</w:t>
-      </w:r>
-    </w:p>
-    <w:p>
-      <w:r>
-        <w:t xml:space="preserve">  -</w:t>
-      </w:r>
-      <w:proofErr w:type="gramStart"/>
-      <w:r>
-        <w:t>d '{</w:t>
-      </w:r>
-      <w:proofErr w:type="gramEnd"/>
-    </w:p>
-    <w:p>
-      <w:r>
-        <w:t xml:space="preserve">    "name": "kc-admin-deny",</w:t>
-      </w:r>
-    </w:p>
-    <w:p>
-      <w:r>
-        <w:t xml:space="preserve">    "</w:t>
-      </w:r>
-      <w:proofErr w:type="spellStart"/>
-      <w:r>
-        <w:t>uri</w:t>
-      </w:r>
-      <w:proofErr w:type="spellEnd"/>
-      <w:r>
-        <w:t>": "/*",</w:t>
-      </w:r>
-    </w:p>
-    <w:p>
-      <w:r>
-        <w:lastRenderedPageBreak/>
-        <w:t xml:space="preserve">    "host": "kc-</w:t>
-      </w:r>
-      <w:proofErr w:type="spellStart"/>
-      <w:proofErr w:type="gramStart"/>
-      <w:r>
-        <w:t>admin.local</w:t>
-      </w:r>
-      <w:proofErr w:type="spellEnd"/>
-      <w:proofErr w:type="gramEnd"/>
-      <w:r>
-        <w:t>",</w:t>
-      </w:r>
-    </w:p>
-    <w:p>
-      <w:r>
-        <w:t xml:space="preserve">    "priority": 100,</w:t>
-      </w:r>
-    </w:p>
-    <w:p>
-      <w:r>
-        <w:t xml:space="preserve">    "plugins</w:t>
-      </w:r>
-      <w:proofErr w:type="gramStart"/>
-      <w:r>
-        <w:t>": {</w:t>
-      </w:r>
-      <w:proofErr w:type="gramEnd"/>
-    </w:p>
-    <w:p>
-      <w:r>
-        <w:t xml:space="preserve">      "</w:t>
-      </w:r>
-      <w:proofErr w:type="gramStart"/>
-      <w:r>
-        <w:t>response</w:t>
-      </w:r>
-      <w:proofErr w:type="gramEnd"/>
-      <w:r>
-        <w:t>-rewrite</w:t>
-      </w:r>
-      <w:proofErr w:type="gramStart"/>
-      <w:r>
-        <w:t>": {</w:t>
-      </w:r>
-      <w:proofErr w:type="gramEnd"/>
-    </w:p>
-    <w:p>
-      <w:r>
         <w:t xml:space="preserve">        "</w:t>
       </w:r>
       <w:proofErr w:type="spellStart"/>
